--- a/doc/网站v2.0需求.docx
+++ b/doc/网站v2.0需求.docx
@@ -120,10 +120,14 @@
           <w:numId w:val="1"/>
         </w:numPr>
         <w:ind w:firstLineChars="0"/>
-      </w:pPr>
-      <w:r>
-        <w:rPr>
-          <w:rFonts w:hint="eastAsia"/>
+        <w:rPr>
+          <w:highlight w:val="yellow"/>
+        </w:rPr>
+      </w:pPr>
+      <w:r>
+        <w:rPr>
+          <w:rFonts w:hint="eastAsia"/>
+          <w:highlight w:val="yellow"/>
         </w:rPr>
         <w:t>联机计时器：表格新增一个栏位显示当前灯数据上传时间</w:t>
       </w:r>
@@ -140,6 +144,8 @@
           <w:highlight w:val="yellow"/>
         </w:rPr>
       </w:pPr>
+      <w:bookmarkStart w:id="0" w:name="_GoBack"/>
+      <w:bookmarkEnd w:id="0"/>
       <w:r>
         <w:rPr>
           <w:rFonts w:hint="eastAsia"/>
@@ -588,8 +594,6 @@
         </w:rPr>
         <w:tab/>
       </w:r>
-      <w:bookmarkStart w:id="0" w:name="_GoBack"/>
-      <w:bookmarkEnd w:id="0"/>
     </w:p>
     <w:p>
       <w:pPr>

--- a/doc/网站v2.0需求.docx
+++ b/doc/网站v2.0需求.docx
@@ -18,14 +18,12 @@
         </w:rPr>
         <w:t>2.0</w:t>
       </w:r>
-      <w:proofErr w:type="gramStart"/>
       <w:r>
         <w:rPr>
           <w:rFonts w:hint="eastAsia"/>
         </w:rPr>
         <w:t>版需求</w:t>
       </w:r>
-      <w:proofErr w:type="gramEnd"/>
       <w:r>
         <w:rPr>
           <w:rFonts w:hint="eastAsia"/>
@@ -45,37 +43,12 @@
           <w:highlight w:val="yellow"/>
         </w:rPr>
       </w:pPr>
-      <w:proofErr w:type="gramStart"/>
-      <w:r>
-        <w:rPr>
-          <w:rFonts w:hint="eastAsia"/>
-          <w:highlight w:val="yellow"/>
-        </w:rPr>
-        <w:t>灯信息</w:t>
-      </w:r>
-      <w:proofErr w:type="gramEnd"/>
-      <w:r>
-        <w:rPr>
-          <w:rFonts w:hint="eastAsia"/>
-          <w:highlight w:val="yellow"/>
-        </w:rPr>
-        <w:t>设置修改，新增设置栏</w:t>
-      </w:r>
-      <w:proofErr w:type="gramStart"/>
-      <w:r>
-        <w:rPr>
-          <w:rFonts w:hint="eastAsia"/>
-          <w:highlight w:val="yellow"/>
-        </w:rPr>
-        <w:t>位用于</w:t>
-      </w:r>
-      <w:proofErr w:type="gramEnd"/>
-      <w:r>
-        <w:rPr>
-          <w:rFonts w:hint="eastAsia"/>
-          <w:highlight w:val="yellow"/>
-        </w:rPr>
-        <w:t>读取和修改指定</w:t>
+      <w:r>
+        <w:rPr>
+          <w:rFonts w:hint="eastAsia"/>
+          <w:highlight w:val="yellow"/>
+        </w:rPr>
+        <w:t>灯信息设置修改，新增设置栏位用于读取和修改指定</w:t>
       </w:r>
       <w:r>
         <w:rPr>
@@ -144,8 +117,6 @@
           <w:highlight w:val="yellow"/>
         </w:rPr>
       </w:pPr>
-      <w:bookmarkStart w:id="0" w:name="_GoBack"/>
-      <w:bookmarkEnd w:id="0"/>
       <w:r>
         <w:rPr>
           <w:rFonts w:hint="eastAsia"/>
@@ -200,25 +171,7 @@
           <w:color w:val="0070C0"/>
           <w:highlight w:val="yellow"/>
         </w:rPr>
-        <w:t>（</w:t>
-      </w:r>
-      <w:proofErr w:type="gramStart"/>
-      <w:r>
-        <w:rPr>
-          <w:rFonts w:hint="eastAsia"/>
-          <w:color w:val="0070C0"/>
-          <w:highlight w:val="yellow"/>
-        </w:rPr>
-        <w:t>不</w:t>
-      </w:r>
-      <w:proofErr w:type="gramEnd"/>
-      <w:r>
-        <w:rPr>
-          <w:rFonts w:hint="eastAsia"/>
-          <w:color w:val="0070C0"/>
-          <w:highlight w:val="yellow"/>
-        </w:rPr>
-        <w:t>状态字，是它后面第</w:t>
+        <w:t>（不状态字，是它后面第</w:t>
       </w:r>
       <w:r>
         <w:rPr>
@@ -360,22 +313,28 @@
           <w:numId w:val="1"/>
         </w:numPr>
         <w:ind w:firstLineChars="0"/>
-      </w:pPr>
-      <w:r>
-        <w:rPr>
-          <w:rFonts w:hint="eastAsia"/>
+        <w:rPr>
+          <w:highlight w:val="yellow"/>
+        </w:rPr>
+      </w:pPr>
+      <w:r>
+        <w:rPr>
+          <w:rFonts w:hint="eastAsia"/>
+          <w:highlight w:val="yellow"/>
         </w:rPr>
         <w:t>握手时如果有更新回答</w:t>
       </w:r>
       <w:r>
         <w:rPr>
           <w:rFonts w:hint="eastAsia"/>
+          <w:highlight w:val="yellow"/>
         </w:rPr>
         <w:t>Y</w:t>
       </w:r>
       <w:r>
         <w:rPr>
           <w:rFonts w:hint="eastAsia"/>
+          <w:highlight w:val="yellow"/>
         </w:rPr>
         <w:t>并在最后加多一个最先要更新的编号</w:t>
       </w:r>
@@ -411,23 +370,7 @@
           <w:rFonts w:hint="eastAsia"/>
           <w:highlight w:val="yellow"/>
         </w:rPr>
-        <w:t>控制器发来的数据关于</w:t>
-      </w:r>
-      <w:proofErr w:type="gramStart"/>
-      <w:r>
-        <w:rPr>
-          <w:rFonts w:hint="eastAsia"/>
-          <w:highlight w:val="yellow"/>
-        </w:rPr>
-        <w:t>设置部</w:t>
-      </w:r>
-      <w:proofErr w:type="gramEnd"/>
-      <w:r>
-        <w:rPr>
-          <w:rFonts w:hint="eastAsia"/>
-          <w:highlight w:val="yellow"/>
-        </w:rPr>
-        <w:t>份的就不受理更改</w:t>
+        <w:t>控制器发来的数据关于设置部份的就不受理更改</w:t>
       </w:r>
     </w:p>
     <w:p>
@@ -785,40 +728,38 @@
       <w:r>
         <w:rPr>
           <w:rFonts w:hint="eastAsia"/>
+          <w:highlight w:val="yellow"/>
         </w:rPr>
         <w:t>16.</w:t>
       </w:r>
       <w:r>
         <w:rPr>
           <w:rFonts w:hint="eastAsia"/>
+          <w:highlight w:val="yellow"/>
         </w:rPr>
         <w:t>增加</w:t>
       </w:r>
       <w:r>
         <w:rPr>
           <w:rFonts w:hint="eastAsia"/>
+          <w:highlight w:val="yellow"/>
         </w:rPr>
         <w:t>进度显示。</w:t>
       </w:r>
       <w:r>
         <w:rPr>
           <w:rFonts w:hint="eastAsia"/>
-        </w:rPr>
-        <w:t>在控制器来的</w:t>
-      </w:r>
-      <w:proofErr w:type="gramStart"/>
-      <w:r>
-        <w:rPr>
-          <w:rFonts w:hint="eastAsia"/>
-        </w:rPr>
-        <w:t>灯数据</w:t>
-      </w:r>
-      <w:proofErr w:type="gramEnd"/>
-      <w:r>
-        <w:rPr>
-          <w:rFonts w:hint="eastAsia"/>
-        </w:rPr>
-        <w:t>的最后一位加上去，用来显示当前的时间段，下面黄色显示。</w:t>
+          <w:highlight w:val="yellow"/>
+        </w:rPr>
+        <w:t>在控制器来的灯数据的最后一位加上去，用来显示当前的时间段，下面</w:t>
+      </w:r>
+      <w:bookmarkStart w:id="0" w:name="_GoBack"/>
+      <w:bookmarkEnd w:id="0"/>
+      <w:r>
+        <w:rPr>
+          <w:rFonts w:hint="eastAsia"/>
+        </w:rPr>
+        <w:t>黄色显示。</w:t>
       </w:r>
     </w:p>
     <w:p>

--- a/doc/网站v2.0需求.docx
+++ b/doc/网站v2.0需求.docx
@@ -18,12 +18,14 @@
         </w:rPr>
         <w:t>2.0</w:t>
       </w:r>
+      <w:proofErr w:type="gramStart"/>
       <w:r>
         <w:rPr>
           <w:rFonts w:hint="eastAsia"/>
         </w:rPr>
         <w:t>版需求</w:t>
       </w:r>
+      <w:proofErr w:type="gramEnd"/>
       <w:r>
         <w:rPr>
           <w:rFonts w:hint="eastAsia"/>
@@ -43,12 +45,37 @@
           <w:highlight w:val="yellow"/>
         </w:rPr>
       </w:pPr>
-      <w:r>
-        <w:rPr>
-          <w:rFonts w:hint="eastAsia"/>
-          <w:highlight w:val="yellow"/>
-        </w:rPr>
-        <w:t>灯信息设置修改，新增设置栏位用于读取和修改指定</w:t>
+      <w:proofErr w:type="gramStart"/>
+      <w:r>
+        <w:rPr>
+          <w:rFonts w:hint="eastAsia"/>
+          <w:highlight w:val="yellow"/>
+        </w:rPr>
+        <w:t>灯信息</w:t>
+      </w:r>
+      <w:proofErr w:type="gramEnd"/>
+      <w:r>
+        <w:rPr>
+          <w:rFonts w:hint="eastAsia"/>
+          <w:highlight w:val="yellow"/>
+        </w:rPr>
+        <w:t>设置修改，新增设置栏</w:t>
+      </w:r>
+      <w:proofErr w:type="gramStart"/>
+      <w:r>
+        <w:rPr>
+          <w:rFonts w:hint="eastAsia"/>
+          <w:highlight w:val="yellow"/>
+        </w:rPr>
+        <w:t>位用于</w:t>
+      </w:r>
+      <w:proofErr w:type="gramEnd"/>
+      <w:r>
+        <w:rPr>
+          <w:rFonts w:hint="eastAsia"/>
+          <w:highlight w:val="yellow"/>
+        </w:rPr>
+        <w:t>读取和修改指定</w:t>
       </w:r>
       <w:r>
         <w:rPr>
@@ -171,7 +198,25 @@
           <w:color w:val="0070C0"/>
           <w:highlight w:val="yellow"/>
         </w:rPr>
-        <w:t>（不状态字，是它后面第</w:t>
+        <w:t>（</w:t>
+      </w:r>
+      <w:proofErr w:type="gramStart"/>
+      <w:r>
+        <w:rPr>
+          <w:rFonts w:hint="eastAsia"/>
+          <w:color w:val="0070C0"/>
+          <w:highlight w:val="yellow"/>
+        </w:rPr>
+        <w:t>不</w:t>
+      </w:r>
+      <w:proofErr w:type="gramEnd"/>
+      <w:r>
+        <w:rPr>
+          <w:rFonts w:hint="eastAsia"/>
+          <w:color w:val="0070C0"/>
+          <w:highlight w:val="yellow"/>
+        </w:rPr>
+        <w:t>状态字，是它后面第</w:t>
       </w:r>
       <w:r>
         <w:rPr>
@@ -370,7 +415,23 @@
           <w:rFonts w:hint="eastAsia"/>
           <w:highlight w:val="yellow"/>
         </w:rPr>
-        <w:t>控制器发来的数据关于设置部份的就不受理更改</w:t>
+        <w:t>控制器发来的数据关于</w:t>
+      </w:r>
+      <w:proofErr w:type="gramStart"/>
+      <w:r>
+        <w:rPr>
+          <w:rFonts w:hint="eastAsia"/>
+          <w:highlight w:val="yellow"/>
+        </w:rPr>
+        <w:t>设置部</w:t>
+      </w:r>
+      <w:proofErr w:type="gramEnd"/>
+      <w:r>
+        <w:rPr>
+          <w:rFonts w:hint="eastAsia"/>
+          <w:highlight w:val="yellow"/>
+        </w:rPr>
+        <w:t>份的就不受理更改</w:t>
       </w:r>
     </w:p>
     <w:p>
@@ -615,16 +676,21 @@
           <w:numId w:val="1"/>
         </w:numPr>
         <w:ind w:firstLineChars="0"/>
-      </w:pPr>
-      <w:r>
-        <w:rPr>
-          <w:rFonts w:hint="eastAsia"/>
+        <w:rPr>
+          <w:highlight w:val="yellow"/>
+        </w:rPr>
+      </w:pPr>
+      <w:r>
+        <w:rPr>
+          <w:rFonts w:hint="eastAsia"/>
+          <w:highlight w:val="yellow"/>
         </w:rPr>
         <w:t>增加人流和车流保存功能，接收控制器指令。</w:t>
       </w:r>
       <w:r>
         <w:rPr>
           <w:rFonts w:hint="eastAsia"/>
+          <w:highlight w:val="yellow"/>
         </w:rPr>
         <w:t>点击进入后</w:t>
       </w:r>
@@ -632,6 +698,7 @@
         <w:rPr>
           <w:rFonts w:hint="eastAsia"/>
           <w:color w:val="0070C0"/>
+          <w:highlight w:val="yellow"/>
         </w:rPr>
         <w:t>输出或复制以</w:t>
       </w:r>
@@ -639,6 +706,7 @@
         <w:rPr>
           <w:rFonts w:hint="eastAsia"/>
           <w:color w:val="0070C0"/>
+          <w:highlight w:val="yellow"/>
         </w:rPr>
         <w:t>EXCEL</w:t>
       </w:r>
@@ -646,12 +714,14 @@
         <w:rPr>
           <w:rFonts w:hint="eastAsia"/>
           <w:color w:val="0070C0"/>
+          <w:highlight w:val="yellow"/>
         </w:rPr>
         <w:t>表格型式的方件</w:t>
       </w:r>
       <w:r>
         <w:rPr>
           <w:rFonts w:hint="eastAsia"/>
+          <w:highlight w:val="yellow"/>
         </w:rPr>
         <w:t>；</w:t>
       </w:r>
@@ -751,16 +821,33 @@
           <w:rFonts w:hint="eastAsia"/>
           <w:highlight w:val="yellow"/>
         </w:rPr>
-        <w:t>在控制器来的灯数据的最后一位加上去，用来显示当前的时间段，下面</w:t>
+        <w:t>在控制器来的</w:t>
+      </w:r>
+      <w:proofErr w:type="gramStart"/>
+      <w:r>
+        <w:rPr>
+          <w:rFonts w:hint="eastAsia"/>
+          <w:highlight w:val="yellow"/>
+        </w:rPr>
+        <w:t>灯数据</w:t>
+      </w:r>
+      <w:proofErr w:type="gramEnd"/>
+      <w:r>
+        <w:rPr>
+          <w:rFonts w:hint="eastAsia"/>
+          <w:highlight w:val="yellow"/>
+        </w:rPr>
+        <w:t>的最后一位加上去，用来显示当前的时间段，下面</w:t>
+      </w:r>
+      <w:r>
+        <w:rPr>
+          <w:rFonts w:hint="eastAsia"/>
+          <w:highlight w:val="yellow"/>
+        </w:rPr>
+        <w:t>黄色显示。</w:t>
       </w:r>
       <w:bookmarkStart w:id="0" w:name="_GoBack"/>
       <w:bookmarkEnd w:id="0"/>
-      <w:r>
-        <w:rPr>
-          <w:rFonts w:hint="eastAsia"/>
-        </w:rPr>
-        <w:t>黄色显示。</w:t>
-      </w:r>
     </w:p>
     <w:p>
       <w:r>
